--- a/MarcfremoitQ106(23-24).docx
+++ b/MarcfremoitQ106(23-24).docx
@@ -159,8 +159,10 @@
           <w:sz w:val="28"/>
           <w:szCs w:val="28"/>
         </w:rPr>
-        <w:t>18</w:t>
-      </w:r>
+        <w:t>01</w:t>
+      </w:r>
+      <w:bookmarkStart w:id="0" w:name="_GoBack"/>
+      <w:bookmarkEnd w:id="0"/>
       <w:r>
         <w:rPr>
           <w:sz w:val="28"/>
@@ -173,14 +175,7 @@
           <w:sz w:val="28"/>
           <w:szCs w:val="28"/>
         </w:rPr>
-        <w:t>0</w:t>
-      </w:r>
-      <w:r>
-        <w:rPr>
-          <w:sz w:val="28"/>
-          <w:szCs w:val="28"/>
-        </w:rPr>
-        <w:t>4</w:t>
+        <w:t>12</w:t>
       </w:r>
       <w:r>
         <w:rPr>
@@ -236,7 +231,6 @@
           <w:szCs w:val="28"/>
         </w:rPr>
       </w:pPr>
-      <w:proofErr w:type="spellStart"/>
       <w:r>
         <w:rPr>
           <w:b/>
@@ -245,7 +239,6 @@
         </w:rPr>
         <w:t>Marcfremiot</w:t>
       </w:r>
-      <w:proofErr w:type="spellEnd"/>
     </w:p>
     <w:p>
       <w:pPr>
@@ -1425,8 +1418,6 @@
           <w:szCs w:val="20"/>
         </w:rPr>
       </w:pPr>
-      <w:bookmarkStart w:id="0" w:name="_GoBack"/>
-      <w:bookmarkEnd w:id="0"/>
     </w:p>
     <w:sectPr>
       <w:headerReference w:type="default" r:id="rId6"/>
